--- a/pdf/Resume_Anthony_Ook_Kim_20190401_v02.docx
+++ b/pdf/Resume_Anthony_Ook_Kim_20190401_v02.docx
@@ -348,7 +348,27 @@
           <w:szCs w:val="21"/>
           <w:lang w:eastAsia="ko-KR"/>
         </w:rPr>
-        <w:t xml:space="preserve">, with an emphasis in React and Node. </w:t>
+        <w:t>, with an emphasis in React and Node</w:t>
+      </w:r>
+      <w:r>
+        <w:rPr>
+          <w:rFonts w:ascii="Calibri" w:eastAsia="Calibri" w:hAnsi="Calibri" w:cs="Times New Roman"/>
+          <w:sz w:val="21"/>
+          <w:szCs w:val="21"/>
+          <w:lang w:eastAsia="ko-KR"/>
+        </w:rPr>
+        <w:t xml:space="preserve"> (MERN Stack)</w:t>
+      </w:r>
+      <w:bookmarkStart w:id="0" w:name="_GoBack"/>
+      <w:bookmarkEnd w:id="0"/>
+      <w:r>
+        <w:rPr>
+          <w:rFonts w:ascii="Calibri" w:eastAsia="Calibri" w:hAnsi="Calibri" w:cs="Times New Roman"/>
+          <w:sz w:val="21"/>
+          <w:szCs w:val="21"/>
+          <w:lang w:eastAsia="ko-KR"/>
+        </w:rPr>
+        <w:t xml:space="preserve">. </w:t>
       </w:r>
       <w:r>
         <w:rPr>
@@ -494,7 +514,21 @@
           <w:sz w:val="21"/>
           <w:szCs w:val="21"/>
         </w:rPr>
-        <w:t>Node.js, Mongo DB, PostgreSQL, Oracle, Mocha &amp; Chai, Passport, Rest API</w:t>
+        <w:t xml:space="preserve">Node.js, Mongo DB, PostgreSQL, Oracle, </w:t>
+      </w:r>
+      <w:r>
+        <w:rPr>
+          <w:sz w:val="21"/>
+          <w:szCs w:val="21"/>
+        </w:rPr>
+        <w:t xml:space="preserve">MySQL, </w:t>
+      </w:r>
+      <w:r>
+        <w:rPr>
+          <w:sz w:val="21"/>
+          <w:szCs w:val="21"/>
+        </w:rPr>
+        <w:t>Mocha &amp; Chai, Passport, Rest API</w:t>
       </w:r>
     </w:p>
     <w:p>
@@ -1329,8 +1363,6 @@
           </w:rPr>
           <w:t>Proj</w:t>
         </w:r>
-        <w:bookmarkStart w:id="0" w:name="_GoBack"/>
-        <w:bookmarkEnd w:id="0"/>
         <w:r>
           <w:rPr>
             <w:rStyle w:val="Hyperlink"/>
@@ -3949,7 +3981,7 @@
 </file>
 
 <file path=customXml/itemProps1.xml><?xml version="1.0" encoding="utf-8"?>
-<ds:datastoreItem xmlns:ds="http://schemas.openxmlformats.org/officeDocument/2006/customXml" ds:itemID="{222D9269-B2EF-FC45-8516-CE6303E1A55E}">
+<ds:datastoreItem xmlns:ds="http://schemas.openxmlformats.org/officeDocument/2006/customXml" ds:itemID="{8AD9E3AC-0491-1540-8473-E8BB84E3CFCD}">
   <ds:schemaRefs>
     <ds:schemaRef ds:uri="http://schemas.openxmlformats.org/officeDocument/2006/bibliography"/>
   </ds:schemaRefs>
